--- a/DSA Assignment 5.docx
+++ b/DSA Assignment 5.docx
@@ -33,15 +33,15 @@
           <w:u w:val="single"/>
         </w:rPr>
       </w:pPr>
-      <w:hyperlink r:id="rId4" w:anchor="_top" w:history="1">
+      <w:hyperlink w:anchor="_top" w:history="1">
         <w:r>
           <w:rPr>
-            <w:rStyle w:val="15"/>
+            <w:rStyle w:val="Hyperlink"/>
             <w:b/>
             <w:sz w:val="24"/>
             <w:szCs w:val="24"/>
           </w:rPr>
-          <w:t>https://github.com/PrathamAsrani/DSA_C/blob/master/assignment_stack.c</w:t>
+          <w:t>https://github.com/PrathamAsrani/DSA_C/blob/master/assignment_5.c</w:t>
         </w:r>
       </w:hyperlink>
     </w:p>
@@ -15171,7 +15171,7 @@
                     </pic:cNvPicPr>
                   </pic:nvPicPr>
                   <pic:blipFill>
-                    <a:blip r:embed="rId5" cstate="print"/>
+                    <a:blip r:embed="rId4" cstate="print"/>
                     <a:srcRect/>
                     <a:stretch>
                       <a:fillRect/>
@@ -15487,6 +15487,17 @@
       <w:sz w:val="16"/>
       <w:szCs w:val="16"/>
       <w:lang w:val="en-US"/>
+    </w:rPr>
+  </w:style>
+  <w:style w:type="character" w:styleId="Hyperlink">
+    <w:name w:val="Hyperlink"/>
+    <w:basedOn w:val="DefaultParagraphFont"/>
+    <w:uiPriority w:val="99"/>
+    <w:unhideWhenUsed/>
+    <w:rsid w:val="00A77B04"/>
+    <w:rPr>
+      <w:color w:val="0563C1" w:themeColor="hyperlink"/>
+      <w:u w:val="single"/>
     </w:rPr>
   </w:style>
 </w:styles>
@@ -15747,7 +15758,7 @@
   <a:extraClrSchemeLst/>
   <a:extLst>
     <a:ext uri="{05A4C25C-085E-4340-85A3-A5531E510DB2}">
-      <thm15:themeFamily xmlns:thm15="http://schemas.microsoft.com/office/thememl/2012/main" xmlns="" name="Office Theme" id="{62F939B6-93AF-4DB8-9C6B-D6C7DFDC589F}" vid="{4A3C46E8-61CC-4603-A589-7422A47A8E4A}"/>
+      <thm15:themeFamily xmlns="" xmlns:thm15="http://schemas.microsoft.com/office/thememl/2012/main" name="Office Theme" id="{62F939B6-93AF-4DB8-9C6B-D6C7DFDC589F}" vid="{4A3C46E8-61CC-4603-A589-7422A47A8E4A}"/>
     </a:ext>
   </a:extLst>
 </a:theme>
